--- a/original_chunks/chunk_0.docx
+++ b/original_chunks/chunk_0.docx
@@ -10,27 +10,23 @@
     </w:sectPr>
     <w:p>
       <w:pPr>
-        <w:pStyle w:val="ListParagraph"/>
-        <w:numPr>
-          <w:ilvl w:val="0"/>
-          <w:numId w:val="1"/>
-        </w:numPr>
         <w:jc w:val="center"/>
         <w:rPr>
-          <w:rFonts w:ascii="Times New Roman" w:eastAsia="Times New Roman" w:hAnsi="Times New Roman" w:cs="Times New Roman"/>
-          <w:b/>
+          <w:rFonts w:ascii="Times New Roman" w:cs="Times New Roman" w:eastAsia="Times New Roman" w:hAnsi="Times New Roman"/>
+          <w:b w:val="1"/>
           <w:sz w:val="24"/>
           <w:szCs w:val="24"/>
         </w:rPr>
       </w:pPr>
       <w:r>
         <w:rPr>
-          <w:rFonts w:ascii="Times New Roman" w:eastAsia="Times New Roman" w:hAnsi="Times New Roman" w:cs="Times New Roman"/>
-          <w:b/>
+          <w:rFonts w:ascii="Times New Roman" w:cs="Times New Roman" w:eastAsia="Times New Roman" w:hAnsi="Times New Roman"/>
+          <w:b w:val="1"/>
           <w:sz w:val="24"/>
           <w:szCs w:val="24"/>
+          <w:rtl w:val="0"/>
         </w:rPr>
-        <w:t>My Early Life</w:t>
+        <w:t xml:space="preserve">I. My Early Life</w:t>
       </w:r>
     </w:p>
   </w:body>
